--- a/design/look-and-feel/colourCodes_fontType.docx
+++ b/design/look-and-feel/colourCodes_fontType.docx
@@ -1,6 +1,6 @@
 
 <file path=word/document.xml><?xml version="1.0" encoding="utf-8"?>
-<w:document xmlns:wpc="http://schemas.microsoft.com/office/word/2010/wordprocessingCanvas" xmlns:cx="http://schemas.microsoft.com/office/drawing/2014/chartex" xmlns:cx1="http://schemas.microsoft.com/office/drawing/2015/9/8/chartex" xmlns:cx2="http://schemas.microsoft.com/office/drawing/2015/10/21/chartex" xmlns:cx3="http://schemas.microsoft.com/office/drawing/2016/5/9/chartex" xmlns:cx4="http://schemas.microsoft.com/office/drawing/2016/5/10/chartex" xmlns:cx5="http://schemas.microsoft.com/office/drawing/2016/5/11/chartex" xmlns:cx6="http://schemas.microsoft.com/office/drawing/2016/5/12/chartex" xmlns:cx7="http://schemas.microsoft.com/office/drawing/2016/5/13/chartex" xmlns:cx8="http://schemas.microsoft.com/office/drawing/2016/5/14/chartex" xmlns:mc="http://schemas.openxmlformats.org/markup-compatibility/2006" xmlns:aink="http://schemas.microsoft.com/office/drawing/2016/ink" xmlns:am3d="http://schemas.microsoft.com/office/drawing/2017/model3d" xmlns:o="urn:schemas-microsoft-com:office:office" xmlns:r="http://schemas.openxmlformats.org/officeDocument/2006/relationships" xmlns:m="http://schemas.openxmlformats.org/officeDocument/2006/math" xmlns:v="urn:schemas-microsoft-com:vml" xmlns:wp14="http://schemas.microsoft.com/office/word/2010/wordprocessingDrawing" xmlns:wp="http://schemas.openxmlformats.org/drawingml/2006/wordprocessingDrawing" xmlns:w10="urn:schemas-microsoft-com:office:word" xmlns:w="http://schemas.openxmlformats.org/wordprocessingml/2006/main" xmlns:w14="http://schemas.microsoft.com/office/word/2010/wordml" xmlns:w15="http://schemas.microsoft.com/office/word/2012/wordml" xmlns:w16cex="http://schemas.microsoft.com/office/word/2018/wordml/cex" xmlns:w16cid="http://schemas.microsoft.com/office/word/2016/wordml/cid" xmlns:w16="http://schemas.microsoft.com/office/word/2018/wordml" xmlns:w16se="http://schemas.microsoft.com/office/word/2015/wordml/symex" xmlns:wpg="http://schemas.microsoft.com/office/word/2010/wordprocessingGroup" xmlns:wpi="http://schemas.microsoft.com/office/word/2010/wordprocessingInk" xmlns:wne="http://schemas.microsoft.com/office/word/2006/wordml" xmlns:wps="http://schemas.microsoft.com/office/word/2010/wordprocessingShape" mc:Ignorable="w14 w15 w16se w16cid w16 w16cex wp14">
+<w:document xmlns:wpc="http://schemas.microsoft.com/office/word/2010/wordprocessingCanvas" xmlns:cx="http://schemas.microsoft.com/office/drawing/2014/chartex" xmlns:cx1="http://schemas.microsoft.com/office/drawing/2015/9/8/chartex" xmlns:cx2="http://schemas.microsoft.com/office/drawing/2015/10/21/chartex" xmlns:cx3="http://schemas.microsoft.com/office/drawing/2016/5/9/chartex" xmlns:cx4="http://schemas.microsoft.com/office/drawing/2016/5/10/chartex" xmlns:cx5="http://schemas.microsoft.com/office/drawing/2016/5/11/chartex" xmlns:cx6="http://schemas.microsoft.com/office/drawing/2016/5/12/chartex" xmlns:cx7="http://schemas.microsoft.com/office/drawing/2016/5/13/chartex" xmlns:cx8="http://schemas.microsoft.com/office/drawing/2016/5/14/chartex" xmlns:mc="http://schemas.openxmlformats.org/markup-compatibility/2006" xmlns:aink="http://schemas.microsoft.com/office/drawing/2016/ink" xmlns:am3d="http://schemas.microsoft.com/office/drawing/2017/model3d" xmlns:o="urn:schemas-microsoft-com:office:office" xmlns:r="http://schemas.openxmlformats.org/officeDocument/2006/relationships" xmlns:m="http://schemas.openxmlformats.org/officeDocument/2006/math" xmlns:v="urn:schemas-microsoft-com:vml" xmlns:wp14="http://schemas.microsoft.com/office/word/2010/wordprocessingDrawing" xmlns:wp="http://schemas.openxmlformats.org/drawingml/2006/wordprocessingDrawing" xmlns:w10="urn:schemas-microsoft-com:office:word" xmlns:w="http://schemas.openxmlformats.org/wordprocessingml/2006/main" xmlns:w14="http://schemas.microsoft.com/office/word/2010/wordml" xmlns:w15="http://schemas.microsoft.com/office/word/2012/wordml" xmlns:w16cid="http://schemas.microsoft.com/office/word/2016/wordml/cid" xmlns:w16se="http://schemas.microsoft.com/office/word/2015/wordml/symex" xmlns:wpg="http://schemas.microsoft.com/office/word/2010/wordprocessingGroup" xmlns:wpi="http://schemas.microsoft.com/office/word/2010/wordprocessingInk" xmlns:wne="http://schemas.microsoft.com/office/word/2006/wordml" xmlns:wps="http://schemas.microsoft.com/office/word/2010/wordprocessingShape" mc:Ignorable="w14 w15 w16se w16cid wp14">
   <w:body>
     <w:p>
       <w:pPr>
@@ -89,7 +89,6 @@
         <w:t xml:space="preserve"> </w:t>
       </w:r>
       <w:proofErr w:type="spellStart"/>
-      <w:proofErr w:type="gramStart"/>
       <w:r>
         <w:rPr>
           <w:rFonts w:ascii="Arial" w:hAnsi="Arial" w:cs="Arial"/>
@@ -103,15 +102,7 @@
           <w:rFonts w:ascii="Arial" w:hAnsi="Arial" w:cs="Arial"/>
           <w:lang w:val="es-ES"/>
         </w:rPr>
-        <w:t>(</w:t>
-      </w:r>
-      <w:proofErr w:type="gramEnd"/>
-      <w:r>
-        <w:rPr>
-          <w:rFonts w:ascii="Arial" w:hAnsi="Arial" w:cs="Arial"/>
-          <w:lang w:val="es-ES"/>
-        </w:rPr>
-        <w:t>39, 10, 94)</w:t>
+        <w:t>(39, 10, 94)</w:t>
       </w:r>
     </w:p>
     <w:p>
@@ -150,7 +141,6 @@
         <w:t xml:space="preserve"> </w:t>
       </w:r>
       <w:proofErr w:type="spellStart"/>
-      <w:proofErr w:type="gramStart"/>
       <w:r>
         <w:rPr>
           <w:rFonts w:ascii="Arial" w:hAnsi="Arial" w:cs="Arial"/>
@@ -164,50 +154,7 @@
           <w:rFonts w:ascii="Arial" w:hAnsi="Arial" w:cs="Arial"/>
           <w:lang w:val="es-ES"/>
         </w:rPr>
-        <w:t>(</w:t>
-      </w:r>
-      <w:proofErr w:type="gramEnd"/>
-      <w:r>
-        <w:rPr>
-          <w:rFonts w:ascii="Arial" w:hAnsi="Arial" w:cs="Arial"/>
-          <w:lang w:val="es-ES"/>
-        </w:rPr>
-        <w:t>1</w:t>
-      </w:r>
-      <w:r>
-        <w:rPr>
-          <w:rFonts w:ascii="Arial" w:hAnsi="Arial" w:cs="Arial"/>
-          <w:lang w:val="es-ES"/>
-        </w:rPr>
-        <w:t xml:space="preserve">39, </w:t>
-      </w:r>
-      <w:r>
-        <w:rPr>
-          <w:rFonts w:ascii="Arial" w:hAnsi="Arial" w:cs="Arial"/>
-          <w:lang w:val="es-ES"/>
-        </w:rPr>
-        <w:t>33</w:t>
-      </w:r>
-      <w:r>
-        <w:rPr>
-          <w:rFonts w:ascii="Arial" w:hAnsi="Arial" w:cs="Arial"/>
-          <w:lang w:val="es-ES"/>
-        </w:rPr>
-        <w:t xml:space="preserve">, </w:t>
-      </w:r>
-      <w:r>
-        <w:rPr>
-          <w:rFonts w:ascii="Arial" w:hAnsi="Arial" w:cs="Arial"/>
-          <w:lang w:val="es-ES"/>
-        </w:rPr>
-        <w:t>158</w:t>
-      </w:r>
-      <w:r>
-        <w:rPr>
-          <w:rFonts w:ascii="Arial" w:hAnsi="Arial" w:cs="Arial"/>
-          <w:lang w:val="es-ES"/>
-        </w:rPr>
-        <w:t>)</w:t>
+        <w:t>(139, 33, 158)</w:t>
       </w:r>
     </w:p>
     <w:p>
@@ -246,7 +193,6 @@
         <w:t xml:space="preserve"> </w:t>
       </w:r>
       <w:proofErr w:type="spellStart"/>
-      <w:proofErr w:type="gramStart"/>
       <w:r>
         <w:rPr>
           <w:rFonts w:ascii="Arial" w:hAnsi="Arial" w:cs="Arial"/>
@@ -260,50 +206,7 @@
           <w:rFonts w:ascii="Arial" w:hAnsi="Arial" w:cs="Arial"/>
           <w:lang w:val="es-ES"/>
         </w:rPr>
-        <w:t>(</w:t>
-      </w:r>
-      <w:proofErr w:type="gramEnd"/>
-      <w:r>
-        <w:rPr>
-          <w:rFonts w:ascii="Arial" w:hAnsi="Arial" w:cs="Arial"/>
-          <w:lang w:val="es-ES"/>
-        </w:rPr>
-        <w:t>234</w:t>
-      </w:r>
-      <w:r>
-        <w:rPr>
-          <w:rFonts w:ascii="Arial" w:hAnsi="Arial" w:cs="Arial"/>
-          <w:lang w:val="es-ES"/>
-        </w:rPr>
-        <w:t>, 1</w:t>
-      </w:r>
-      <w:r>
-        <w:rPr>
-          <w:rFonts w:ascii="Arial" w:hAnsi="Arial" w:cs="Arial"/>
-          <w:lang w:val="es-ES"/>
-        </w:rPr>
-        <w:t>20</w:t>
-      </w:r>
-      <w:r>
-        <w:rPr>
-          <w:rFonts w:ascii="Arial" w:hAnsi="Arial" w:cs="Arial"/>
-          <w:lang w:val="es-ES"/>
-        </w:rPr>
-        <w:t xml:space="preserve">, </w:t>
-      </w:r>
-      <w:r>
-        <w:rPr>
-          <w:rFonts w:ascii="Arial" w:hAnsi="Arial" w:cs="Arial"/>
-          <w:lang w:val="es-ES"/>
-        </w:rPr>
-        <w:t>45</w:t>
-      </w:r>
-      <w:r>
-        <w:rPr>
-          <w:rFonts w:ascii="Arial" w:hAnsi="Arial" w:cs="Arial"/>
-          <w:lang w:val="es-ES"/>
-        </w:rPr>
-        <w:t>)</w:t>
+        <w:t>(234, 120, 45)</w:t>
       </w:r>
     </w:p>
     <w:p>
@@ -355,50 +258,142 @@
           <w:rFonts w:ascii="Arial" w:hAnsi="Arial" w:cs="Arial"/>
           <w:lang w:val="es-ES"/>
         </w:rPr>
-        <w:t>(</w:t>
-      </w:r>
-      <w:r>
-        <w:rPr>
-          <w:rFonts w:ascii="Arial" w:hAnsi="Arial" w:cs="Arial"/>
-          <w:lang w:val="es-ES"/>
-        </w:rPr>
-        <w:t>92</w:t>
-      </w:r>
-      <w:r>
-        <w:rPr>
-          <w:rFonts w:ascii="Arial" w:hAnsi="Arial" w:cs="Arial"/>
-          <w:lang w:val="es-ES"/>
-        </w:rPr>
-        <w:t xml:space="preserve">, </w:t>
-      </w:r>
-      <w:r>
-        <w:rPr>
-          <w:rFonts w:ascii="Arial" w:hAnsi="Arial" w:cs="Arial"/>
-          <w:lang w:val="es-ES"/>
-        </w:rPr>
-        <w:t>174</w:t>
-      </w:r>
-      <w:r>
-        <w:rPr>
-          <w:rFonts w:ascii="Arial" w:hAnsi="Arial" w:cs="Arial"/>
-          <w:lang w:val="es-ES"/>
-        </w:rPr>
-        <w:t xml:space="preserve">, </w:t>
-      </w:r>
-      <w:r>
-        <w:rPr>
-          <w:rFonts w:ascii="Arial" w:hAnsi="Arial" w:cs="Arial"/>
-          <w:lang w:val="es-ES"/>
-        </w:rPr>
-        <w:t>227</w:t>
-      </w:r>
-      <w:r>
-        <w:rPr>
-          <w:rFonts w:ascii="Arial" w:hAnsi="Arial" w:cs="Arial"/>
-          <w:lang w:val="es-ES"/>
-        </w:rPr>
-        <w:t>)</w:t>
-      </w:r>
+        <w:t>(92, 174, 227)</w:t>
+      </w:r>
+    </w:p>
+    <w:p>
+      <w:pPr>
+        <w:rPr>
+          <w:rFonts w:ascii="Arial" w:hAnsi="Arial" w:cs="Arial"/>
+          <w:b/>
+          <w:bCs/>
+          <w:lang w:val="es-ES"/>
+        </w:rPr>
+      </w:pPr>
+      <w:r>
+        <w:rPr>
+          <w:rFonts w:ascii="Arial" w:hAnsi="Arial" w:cs="Arial"/>
+          <w:b/>
+          <w:bCs/>
+          <w:lang w:val="es-ES"/>
+        </w:rPr>
+        <w:t xml:space="preserve">Font </w:t>
+      </w:r>
+      <w:proofErr w:type="spellStart"/>
+      <w:r>
+        <w:rPr>
+          <w:rFonts w:ascii="Arial" w:hAnsi="Arial" w:cs="Arial"/>
+          <w:b/>
+          <w:bCs/>
+          <w:lang w:val="es-ES"/>
+        </w:rPr>
+        <w:t>types</w:t>
+      </w:r>
+      <w:proofErr w:type="spellEnd"/>
+    </w:p>
+    <w:p>
+      <w:pPr>
+        <w:pStyle w:val="ListParagraph"/>
+        <w:numPr>
+          <w:ilvl w:val="0"/>
+          <w:numId w:val="1"/>
+        </w:numPr>
+        <w:rPr>
+          <w:rFonts w:ascii="Source Sans Pro Black" w:hAnsi="Source Sans Pro Black" w:cs="Arial"/>
+          <w:lang w:val="es-ES"/>
+        </w:rPr>
+      </w:pPr>
+      <w:proofErr w:type="spellStart"/>
+      <w:r>
+        <w:rPr>
+          <w:rFonts w:ascii="Source Sans Pro Black" w:hAnsi="Source Sans Pro Black" w:cs="Arial"/>
+          <w:lang w:val="es-ES"/>
+        </w:rPr>
+        <w:t>Source</w:t>
+      </w:r>
+      <w:proofErr w:type="spellEnd"/>
+      <w:r>
+        <w:rPr>
+          <w:rFonts w:ascii="Source Sans Pro Black" w:hAnsi="Source Sans Pro Black" w:cs="Arial"/>
+          <w:lang w:val="es-ES"/>
+        </w:rPr>
+        <w:t xml:space="preserve"> Sans Pro Black</w:t>
+      </w:r>
+    </w:p>
+    <w:p>
+      <w:pPr>
+        <w:pStyle w:val="ListParagraph"/>
+        <w:numPr>
+          <w:ilvl w:val="0"/>
+          <w:numId w:val="1"/>
+        </w:numPr>
+        <w:rPr>
+          <w:rFonts w:ascii="Source Sans Pro" w:hAnsi="Source Sans Pro" w:cs="Arial"/>
+          <w:b/>
+          <w:bCs/>
+          <w:lang w:val="es-ES"/>
+        </w:rPr>
+      </w:pPr>
+      <w:proofErr w:type="spellStart"/>
+      <w:r>
+        <w:rPr>
+          <w:rFonts w:ascii="Source Sans Pro" w:hAnsi="Source Sans Pro" w:cs="Arial"/>
+          <w:lang w:val="es-ES"/>
+        </w:rPr>
+        <w:t>Source</w:t>
+      </w:r>
+      <w:proofErr w:type="spellEnd"/>
+      <w:r>
+        <w:rPr>
+          <w:rFonts w:ascii="Source Sans Pro" w:hAnsi="Source Sans Pro" w:cs="Arial"/>
+          <w:lang w:val="es-ES"/>
+        </w:rPr>
+        <w:t xml:space="preserve"> Sans Pro</w:t>
+      </w:r>
+    </w:p>
+    <w:p>
+      <w:pPr>
+        <w:pStyle w:val="ListParagraph"/>
+        <w:numPr>
+          <w:ilvl w:val="0"/>
+          <w:numId w:val="1"/>
+        </w:numPr>
+        <w:rPr>
+          <w:rFonts w:ascii="Source Sans Pro Light" w:hAnsi="Source Sans Pro Light" w:cs="Arial"/>
+          <w:b/>
+          <w:bCs/>
+          <w:lang w:val="es-ES"/>
+        </w:rPr>
+      </w:pPr>
+      <w:proofErr w:type="spellStart"/>
+      <w:r>
+        <w:rPr>
+          <w:rFonts w:ascii="Source Sans Pro Light" w:hAnsi="Source Sans Pro Light" w:cs="Arial"/>
+          <w:lang w:val="es-ES"/>
+        </w:rPr>
+        <w:t>Source</w:t>
+      </w:r>
+      <w:proofErr w:type="spellEnd"/>
+      <w:r>
+        <w:rPr>
+          <w:rFonts w:ascii="Source Sans Pro Light" w:hAnsi="Source Sans Pro Light" w:cs="Arial"/>
+          <w:lang w:val="es-ES"/>
+        </w:rPr>
+        <w:t xml:space="preserve"> Sans Pro Light</w:t>
+      </w:r>
+    </w:p>
+    <w:p>
+      <w:pPr>
+        <w:pStyle w:val="ListParagraph"/>
+        <w:rPr>
+          <w:rFonts w:ascii="Arial" w:hAnsi="Arial" w:cs="Arial"/>
+          <w:b/>
+          <w:bCs/>
+          <w:lang w:val="es-ES"/>
+        </w:rPr>
+      </w:pPr>
+      <w:bookmarkStart w:id="0" w:name="_GoBack"/>
+      <w:bookmarkEnd w:id="0"/>
     </w:p>
     <w:sectPr>
       <w:pgSz w:w="11906" w:h="16838"/>
@@ -411,8 +406,121 @@
 </file>
 
 <file path=word/numbering.xml><?xml version="1.0" encoding="utf-8"?>
-<w:numbering xmlns:wpc="http://schemas.microsoft.com/office/word/2010/wordprocessingCanvas" xmlns:cx="http://schemas.microsoft.com/office/drawing/2014/chartex" xmlns:cx1="http://schemas.microsoft.com/office/drawing/2015/9/8/chartex" xmlns:cx2="http://schemas.microsoft.com/office/drawing/2015/10/21/chartex" xmlns:cx3="http://schemas.microsoft.com/office/drawing/2016/5/9/chartex" xmlns:cx4="http://schemas.microsoft.com/office/drawing/2016/5/10/chartex" xmlns:cx5="http://schemas.microsoft.com/office/drawing/2016/5/11/chartex" xmlns:cx6="http://schemas.microsoft.com/office/drawing/2016/5/12/chartex" xmlns:cx7="http://schemas.microsoft.com/office/drawing/2016/5/13/chartex" xmlns:cx8="http://schemas.microsoft.com/office/drawing/2016/5/14/chartex" xmlns:mc="http://schemas.openxmlformats.org/markup-compatibility/2006" xmlns:aink="http://schemas.microsoft.com/office/drawing/2016/ink" xmlns:am3d="http://schemas.microsoft.com/office/drawing/2017/model3d" xmlns:o="urn:schemas-microsoft-com:office:office" xmlns:r="http://schemas.openxmlformats.org/officeDocument/2006/relationships" xmlns:m="http://schemas.openxmlformats.org/officeDocument/2006/math" xmlns:v="urn:schemas-microsoft-com:vml" xmlns:wp14="http://schemas.microsoft.com/office/word/2010/wordprocessingDrawing" xmlns:wp="http://schemas.openxmlformats.org/drawingml/2006/wordprocessingDrawing" xmlns:w10="urn:schemas-microsoft-com:office:word" xmlns:w="http://schemas.openxmlformats.org/wordprocessingml/2006/main" xmlns:w14="http://schemas.microsoft.com/office/word/2010/wordml" xmlns:w15="http://schemas.microsoft.com/office/word/2012/wordml" xmlns:w16cex="http://schemas.microsoft.com/office/word/2018/wordml/cex" xmlns:w16cid="http://schemas.microsoft.com/office/word/2016/wordml/cid" xmlns:w16="http://schemas.microsoft.com/office/word/2018/wordml" xmlns:w16se="http://schemas.microsoft.com/office/word/2015/wordml/symex" xmlns:wpg="http://schemas.microsoft.com/office/word/2010/wordprocessingGroup" xmlns:wpi="http://schemas.microsoft.com/office/word/2010/wordprocessingInk" xmlns:wne="http://schemas.microsoft.com/office/word/2006/wordml" xmlns:wps="http://schemas.microsoft.com/office/word/2010/wordprocessingShape" mc:Ignorable="w14 w15 w16se w16cid w16 w16cex wp14">
+<w:numbering xmlns:wpc="http://schemas.microsoft.com/office/word/2010/wordprocessingCanvas" xmlns:cx="http://schemas.microsoft.com/office/drawing/2014/chartex" xmlns:cx1="http://schemas.microsoft.com/office/drawing/2015/9/8/chartex" xmlns:cx2="http://schemas.microsoft.com/office/drawing/2015/10/21/chartex" xmlns:cx3="http://schemas.microsoft.com/office/drawing/2016/5/9/chartex" xmlns:cx4="http://schemas.microsoft.com/office/drawing/2016/5/10/chartex" xmlns:cx5="http://schemas.microsoft.com/office/drawing/2016/5/11/chartex" xmlns:cx6="http://schemas.microsoft.com/office/drawing/2016/5/12/chartex" xmlns:cx7="http://schemas.microsoft.com/office/drawing/2016/5/13/chartex" xmlns:cx8="http://schemas.microsoft.com/office/drawing/2016/5/14/chartex" xmlns:mc="http://schemas.openxmlformats.org/markup-compatibility/2006" xmlns:aink="http://schemas.microsoft.com/office/drawing/2016/ink" xmlns:am3d="http://schemas.microsoft.com/office/drawing/2017/model3d" xmlns:o="urn:schemas-microsoft-com:office:office" xmlns:r="http://schemas.openxmlformats.org/officeDocument/2006/relationships" xmlns:m="http://schemas.openxmlformats.org/officeDocument/2006/math" xmlns:v="urn:schemas-microsoft-com:vml" xmlns:wp14="http://schemas.microsoft.com/office/word/2010/wordprocessingDrawing" xmlns:wp="http://schemas.openxmlformats.org/drawingml/2006/wordprocessingDrawing" xmlns:w10="urn:schemas-microsoft-com:office:word" xmlns:w="http://schemas.openxmlformats.org/wordprocessingml/2006/main" xmlns:w14="http://schemas.microsoft.com/office/word/2010/wordml" xmlns:w15="http://schemas.microsoft.com/office/word/2012/wordml" xmlns:w16cid="http://schemas.microsoft.com/office/word/2016/wordml/cid" xmlns:w16se="http://schemas.microsoft.com/office/word/2015/wordml/symex" xmlns:wpg="http://schemas.microsoft.com/office/word/2010/wordprocessingGroup" xmlns:wpi="http://schemas.microsoft.com/office/word/2010/wordprocessingInk" xmlns:wne="http://schemas.microsoft.com/office/word/2006/wordml" xmlns:wps="http://schemas.microsoft.com/office/word/2010/wordprocessingShape" mc:Ignorable="w14 w15 w16se w16cid wp14">
   <w:abstractNum w:abstractNumId="0" w15:restartNumberingAfterBreak="0">
+    <w:nsid w:val="3E83729D"/>
+    <w:multiLevelType w:val="hybridMultilevel"/>
+    <w:tmpl w:val="685AD996"/>
+    <w:lvl w:ilvl="0" w:tplc="10000001">
+      <w:start w:val="1"/>
+      <w:numFmt w:val="bullet"/>
+      <w:lvlText w:val=""/>
+      <w:lvlJc w:val="left"/>
+      <w:pPr>
+        <w:ind w:left="720" w:hanging="360"/>
+      </w:pPr>
+      <w:rPr>
+        <w:rFonts w:ascii="Symbol" w:hAnsi="Symbol" w:hint="default"/>
+      </w:rPr>
+    </w:lvl>
+    <w:lvl w:ilvl="1" w:tplc="10000003" w:tentative="1">
+      <w:start w:val="1"/>
+      <w:numFmt w:val="bullet"/>
+      <w:lvlText w:val="o"/>
+      <w:lvlJc w:val="left"/>
+      <w:pPr>
+        <w:ind w:left="1440" w:hanging="360"/>
+      </w:pPr>
+      <w:rPr>
+        <w:rFonts w:ascii="Courier New" w:hAnsi="Courier New" w:cs="Courier New" w:hint="default"/>
+      </w:rPr>
+    </w:lvl>
+    <w:lvl w:ilvl="2" w:tplc="10000005" w:tentative="1">
+      <w:start w:val="1"/>
+      <w:numFmt w:val="bullet"/>
+      <w:lvlText w:val=""/>
+      <w:lvlJc w:val="left"/>
+      <w:pPr>
+        <w:ind w:left="2160" w:hanging="360"/>
+      </w:pPr>
+      <w:rPr>
+        <w:rFonts w:ascii="Wingdings" w:hAnsi="Wingdings" w:hint="default"/>
+      </w:rPr>
+    </w:lvl>
+    <w:lvl w:ilvl="3" w:tplc="10000001" w:tentative="1">
+      <w:start w:val="1"/>
+      <w:numFmt w:val="bullet"/>
+      <w:lvlText w:val=""/>
+      <w:lvlJc w:val="left"/>
+      <w:pPr>
+        <w:ind w:left="2880" w:hanging="360"/>
+      </w:pPr>
+      <w:rPr>
+        <w:rFonts w:ascii="Symbol" w:hAnsi="Symbol" w:hint="default"/>
+      </w:rPr>
+    </w:lvl>
+    <w:lvl w:ilvl="4" w:tplc="10000003" w:tentative="1">
+      <w:start w:val="1"/>
+      <w:numFmt w:val="bullet"/>
+      <w:lvlText w:val="o"/>
+      <w:lvlJc w:val="left"/>
+      <w:pPr>
+        <w:ind w:left="3600" w:hanging="360"/>
+      </w:pPr>
+      <w:rPr>
+        <w:rFonts w:ascii="Courier New" w:hAnsi="Courier New" w:cs="Courier New" w:hint="default"/>
+      </w:rPr>
+    </w:lvl>
+    <w:lvl w:ilvl="5" w:tplc="10000005" w:tentative="1">
+      <w:start w:val="1"/>
+      <w:numFmt w:val="bullet"/>
+      <w:lvlText w:val=""/>
+      <w:lvlJc w:val="left"/>
+      <w:pPr>
+        <w:ind w:left="4320" w:hanging="360"/>
+      </w:pPr>
+      <w:rPr>
+        <w:rFonts w:ascii="Wingdings" w:hAnsi="Wingdings" w:hint="default"/>
+      </w:rPr>
+    </w:lvl>
+    <w:lvl w:ilvl="6" w:tplc="10000001" w:tentative="1">
+      <w:start w:val="1"/>
+      <w:numFmt w:val="bullet"/>
+      <w:lvlText w:val=""/>
+      <w:lvlJc w:val="left"/>
+      <w:pPr>
+        <w:ind w:left="5040" w:hanging="360"/>
+      </w:pPr>
+      <w:rPr>
+        <w:rFonts w:ascii="Symbol" w:hAnsi="Symbol" w:hint="default"/>
+      </w:rPr>
+    </w:lvl>
+    <w:lvl w:ilvl="7" w:tplc="10000003" w:tentative="1">
+      <w:start w:val="1"/>
+      <w:numFmt w:val="bullet"/>
+      <w:lvlText w:val="o"/>
+      <w:lvlJc w:val="left"/>
+      <w:pPr>
+        <w:ind w:left="5760" w:hanging="360"/>
+      </w:pPr>
+      <w:rPr>
+        <w:rFonts w:ascii="Courier New" w:hAnsi="Courier New" w:cs="Courier New" w:hint="default"/>
+      </w:rPr>
+    </w:lvl>
+    <w:lvl w:ilvl="8" w:tplc="10000005" w:tentative="1">
+      <w:start w:val="1"/>
+      <w:numFmt w:val="bullet"/>
+      <w:lvlText w:val=""/>
+      <w:lvlJc w:val="left"/>
+      <w:pPr>
+        <w:ind w:left="6480" w:hanging="360"/>
+      </w:pPr>
+      <w:rPr>
+        <w:rFonts w:ascii="Wingdings" w:hAnsi="Wingdings" w:hint="default"/>
+      </w:rPr>
+    </w:lvl>
+  </w:abstractNum>
+  <w:abstractNum w:abstractNumId="1" w15:restartNumberingAfterBreak="0">
     <w:nsid w:val="603E70A2"/>
     <w:multiLevelType w:val="hybridMultilevel"/>
     <w:tmpl w:val="6E94B2CE"/>
@@ -526,20 +634,23 @@
     </w:lvl>
   </w:abstractNum>
   <w:num w:numId="1">
+    <w:abstractNumId w:val="1"/>
+  </w:num>
+  <w:num w:numId="2">
     <w:abstractNumId w:val="0"/>
   </w:num>
 </w:numbering>
 </file>
 
 <file path=word/styles.xml><?xml version="1.0" encoding="utf-8"?>
-<w:styles xmlns:mc="http://schemas.openxmlformats.org/markup-compatibility/2006" xmlns:r="http://schemas.openxmlformats.org/officeDocument/2006/relationships" xmlns:w="http://schemas.openxmlformats.org/wordprocessingml/2006/main" xmlns:w14="http://schemas.microsoft.com/office/word/2010/wordml" xmlns:w15="http://schemas.microsoft.com/office/word/2012/wordml" xmlns:w16cex="http://schemas.microsoft.com/office/word/2018/wordml/cex" xmlns:w16cid="http://schemas.microsoft.com/office/word/2016/wordml/cid" xmlns:w16="http://schemas.microsoft.com/office/word/2018/wordml" xmlns:w16se="http://schemas.microsoft.com/office/word/2015/wordml/symex" mc:Ignorable="w14 w15 w16se w16cid w16 w16cex">
+<w:styles xmlns:mc="http://schemas.openxmlformats.org/markup-compatibility/2006" xmlns:r="http://schemas.openxmlformats.org/officeDocument/2006/relationships" xmlns:w="http://schemas.openxmlformats.org/wordprocessingml/2006/main" xmlns:w14="http://schemas.microsoft.com/office/word/2010/wordml" xmlns:w15="http://schemas.microsoft.com/office/word/2012/wordml" xmlns:w16cid="http://schemas.microsoft.com/office/word/2016/wordml/cid" xmlns:w16se="http://schemas.microsoft.com/office/word/2015/wordml/symex" mc:Ignorable="w14 w15 w16se w16cid">
   <w:docDefaults>
     <w:rPrDefault>
       <w:rPr>
         <w:rFonts w:asciiTheme="minorHAnsi" w:eastAsiaTheme="minorHAnsi" w:hAnsiTheme="minorHAnsi" w:cstheme="minorBidi"/>
         <w:sz w:val="24"/>
         <w:szCs w:val="24"/>
-        <w:lang w:val="en-ES" w:eastAsia="en-US" w:bidi="ar-SA"/>
+        <w:lang w:eastAsia="en-US" w:bidi="ar-SA"/>
       </w:rPr>
     </w:rPrDefault>
     <w:pPrDefault/>
